--- a/MSET算法调研.docx
+++ b/MSET算法调研.docx
@@ -21,6 +21,22 @@
     </w:p>
     <w:p>
       <w:pPr>
+        <w:pStyle w:val="4"/>
+        <w:rPr>
+          <w:rFonts w:hint="eastAsia"/>
+          <w:lang w:val="en-US" w:eastAsia="zh-CN"/>
+        </w:rPr>
+      </w:pPr>
+      <w:r>
+        <w:rPr>
+          <w:rFonts w:hint="eastAsia"/>
+          <w:lang w:val="en-US" w:eastAsia="zh-CN"/>
+        </w:rPr>
+        <w:t>介绍：</w:t>
+      </w:r>
+    </w:p>
+    <w:p>
+      <w:pPr>
         <w:ind w:firstLine="420" w:firstLineChars="0"/>
         <w:rPr>
           <w:rFonts w:hint="eastAsia"/>
@@ -32,8 +48,53 @@
           <w:rFonts w:hint="eastAsia"/>
           <w:lang w:val="en-US" w:eastAsia="zh-CN"/>
         </w:rPr>
-        <w:t>MSET(Multivariate State Estimation Technique，多变量状态估计技术)是美国阿尔贡国立实验室(Argonne National Laborary)开发的一种基于软件的实时过程与设备监测系统，并获得了一系列美国专利和1998年R&amp;D top100的奖项。</w:t>
-      </w:r>
+        <w:t>多元状态估计技术(Multivariate State Estimation Technique，MSET)是美国阿尔贡国立实验室(Argonne National Laborary)Kenny C. Gross等工程师开发的一种基于软件的过程与设备预警系统[]。早期MSET融合了模式识别技术和序贯概率比检验方法[]，获得了一系列美国开发专利[]和1998年R&amp;D top100的奖项。2000年，阿尔贡的工程师进一步将MSET算法与支持向量机(SVM)方法融合[]。</w:t>
+      </w:r>
+    </w:p>
+    <w:p>
+      <w:pPr>
+        <w:ind w:firstLine="420" w:firstLineChars="0"/>
+        <w:rPr>
+          <w:rFonts w:hint="eastAsia"/>
+          <w:lang w:val="en-US" w:eastAsia="zh-CN"/>
+        </w:rPr>
+      </w:pPr>
+    </w:p>
+    <w:p>
+      <w:pPr>
+        <w:ind w:firstLine="420" w:firstLineChars="0"/>
+        <w:rPr>
+          <w:rFonts w:hint="eastAsia"/>
+          <w:lang w:val="en-US" w:eastAsia="zh-CN"/>
+        </w:rPr>
+      </w:pPr>
+      <w:r>
+        <w:rPr>
+          <w:rFonts w:hint="eastAsia"/>
+          <w:lang w:val="en-US" w:eastAsia="zh-CN"/>
+        </w:rPr>
+        <w:t>田纳西大学核能实验室将MSET推广为非线性状态估计方法(Nonlinear State Estimation Technique，NSET)的方法[]。</w:t>
+      </w:r>
+    </w:p>
+    <w:p>
+      <w:pPr>
+        <w:ind w:firstLine="420" w:firstLineChars="0"/>
+        <w:rPr>
+          <w:rFonts w:hint="eastAsia"/>
+          <w:lang w:val="en-US" w:eastAsia="zh-CN"/>
+        </w:rPr>
+      </w:pPr>
+    </w:p>
+    <w:p>
+      <w:pPr>
+        <w:ind w:firstLine="420" w:firstLineChars="0"/>
+        <w:rPr>
+          <w:rFonts w:hint="eastAsia"/>
+          <w:lang w:val="en-US" w:eastAsia="zh-CN"/>
+        </w:rPr>
+      </w:pPr>
+      <w:bookmarkStart w:id="1" w:name="_GoBack"/>
+      <w:bookmarkEnd w:id="1"/>
     </w:p>
     <w:p>
       <w:pPr>
@@ -113,6 +174,22 @@
           <w:lang w:val="en-US" w:eastAsia="zh-CN"/>
         </w:rPr>
         <w:t>模型推导：</w:t>
+      </w:r>
+    </w:p>
+    <w:p>
+      <w:pPr>
+        <w:ind w:firstLine="420" w:firstLineChars="0"/>
+        <w:rPr>
+          <w:rFonts w:hint="eastAsia"/>
+          <w:lang w:val="en-US" w:eastAsia="zh-CN"/>
+        </w:rPr>
+      </w:pPr>
+      <w:r>
+        <w:rPr>
+          <w:rFonts w:hint="eastAsia"/>
+          <w:lang w:val="en-US" w:eastAsia="zh-CN"/>
+        </w:rPr>
+        <w:t>MSET本质上是多元回归参数的最小二乘法的推广。</w:t>
       </w:r>
     </w:p>
     <w:p>
@@ -879,7 +956,7 @@
           <w:rFonts w:hint="eastAsia"/>
           <w:lang w:val="en-US" w:eastAsia="zh-CN"/>
         </w:rPr>
-        <w:t>不可逆的情况，MSET使用向量间的欧氏距离刻画相似程度。</w:t>
+        <w:t>不可逆的情况，MSET欲选择不同的算子衡量向量间的相似性。</w:t>
       </w:r>
     </w:p>
     <w:p>
@@ -896,7 +973,7 @@
           <w:rFonts w:hint="eastAsia"/>
           <w:lang w:val="en-US" w:eastAsia="zh-CN"/>
         </w:rPr>
-        <w:t>对向量</w:t>
+        <w:t>备选的相似性算子可以选取欧氏距离、相对熵、线性相关系数等。以欧氏距离为例，对向量</w:t>
       </w:r>
       <w:r>
         <w:rPr>
@@ -933,7 +1010,7 @@
           <w:lang w:val="en-US" w:eastAsia="zh-CN"/>
         </w:rPr>
         <w:object>
-          <v:shape id="_x0000_i1046" o:spt="75" alt="" type="#_x0000_t75" style="height:22pt;width:147pt;" o:ole="t" filled="f" o:preferrelative="t" stroked="f" coordsize="21600,21600">
+          <v:shape id="_x0000_i1046" o:spt="75" type="#_x0000_t75" style="height:22pt;width:147pt;" o:ole="t" filled="f" o:preferrelative="t" stroked="f" coordsize="21600,21600">
             <v:path/>
             <v:fill on="f" focussize="0,0"/>
             <v:stroke on="f"/>
@@ -1259,7 +1336,7 @@
           <w:rFonts w:hint="eastAsia"/>
           <w:lang w:val="en-US" w:eastAsia="zh-CN"/>
         </w:rPr>
-        <w:t>最相似，则两者的欧式距离最小，其对应的权值</w:t>
+        <w:t>最相似，则两者的欧式距离最小，其对应的 权值</w:t>
       </w:r>
       <w:r>
         <w:rPr>
@@ -1299,6 +1376,16 @@
           <w:lang w:val="en-US" w:eastAsia="zh-CN"/>
         </w:rPr>
       </w:pPr>
+    </w:p>
+    <w:p>
+      <w:pPr>
+        <w:ind w:firstLine="420" w:firstLineChars="0"/>
+        <w:jc w:val="both"/>
+        <w:rPr>
+          <w:rFonts w:hint="eastAsia"/>
+          <w:lang w:val="en-US" w:eastAsia="zh-CN"/>
+        </w:rPr>
+      </w:pPr>
       <w:r>
         <w:rPr>
           <w:rFonts w:hint="eastAsia"/>
@@ -1362,7 +1449,7 @@
           <w:lang w:val="en-US" w:eastAsia="zh-CN"/>
         </w:rPr>
         <w:object>
-          <v:shape id="_x0000_i1064" o:spt="75" type="#_x0000_t75" style="height:18pt;width:101pt;" o:ole="t" filled="f" o:preferrelative="t" stroked="f" coordsize="21600,21600">
+          <v:shape id="_x0000_i1056" o:spt="75" type="#_x0000_t75" style="height:18pt;width:101pt;" o:ole="t" filled="f" o:preferrelative="t" stroked="f" coordsize="21600,21600">
             <v:path/>
             <v:fill on="f" focussize="0,0"/>
             <v:stroke on="f"/>
@@ -1371,7 +1458,7 @@
             <w10:wrap type="none"/>
             <w10:anchorlock/>
           </v:shape>
-          <o:OLEObject Type="Embed" ProgID="Equation.KSEE3" ShapeID="_x0000_i1064" DrawAspect="Content" ObjectID="_1468075756" r:id="rId61">
+          <o:OLEObject Type="Embed" ProgID="Equation.KSEE3" ShapeID="_x0000_i1056" DrawAspect="Content" ObjectID="_1468075756" r:id="rId61">
             <o:LockedField>false</o:LockedField>
           </o:OLEObject>
         </w:object>
@@ -1406,7 +1493,7 @@
           <w:lang w:val="en-US" w:eastAsia="zh-CN"/>
         </w:rPr>
         <w:object>
-          <v:shape id="_x0000_i1065" o:spt="75" type="#_x0000_t75" style="height:20pt;width:85.95pt;" o:ole="t" filled="f" o:preferrelative="t" stroked="f" coordsize="21600,21600">
+          <v:shape id="_x0000_i1057" o:spt="75" type="#_x0000_t75" style="height:20pt;width:85.95pt;" o:ole="t" filled="f" o:preferrelative="t" stroked="f" coordsize="21600,21600">
             <v:path/>
             <v:fill on="f" focussize="0,0"/>
             <v:stroke on="f"/>
@@ -1415,7 +1502,7 @@
             <w10:wrap type="none"/>
             <w10:anchorlock/>
           </v:shape>
-          <o:OLEObject Type="Embed" ProgID="Equation.KSEE3" ShapeID="_x0000_i1065" DrawAspect="Content" ObjectID="_1468075757" r:id="rId63">
+          <o:OLEObject Type="Embed" ProgID="Equation.KSEE3" ShapeID="_x0000_i1057" DrawAspect="Content" ObjectID="_1468075757" r:id="rId63">
             <o:LockedField>false</o:LockedField>
           </o:OLEObject>
         </w:object>
@@ -1475,7 +1562,7 @@
           <w:lang w:val="en-US" w:eastAsia="zh-CN"/>
         </w:rPr>
         <w:object>
-          <v:shape id="_x0000_i1079" o:spt="75" type="#_x0000_t75" style="height:13.95pt;width:13.95pt;" o:ole="t" filled="f" o:preferrelative="t" stroked="f" coordsize="21600,21600">
+          <v:shape id="_x0000_i1058" o:spt="75" type="#_x0000_t75" style="height:13.95pt;width:13.95pt;" o:ole="t" filled="f" o:preferrelative="t" stroked="f" coordsize="21600,21600">
             <v:path/>
             <v:fill on="f" focussize="0,0"/>
             <v:stroke on="f"/>
@@ -1484,7 +1571,7 @@
             <w10:wrap type="none"/>
             <w10:anchorlock/>
           </v:shape>
-          <o:OLEObject Type="Embed" ProgID="Equation.KSEE3" ShapeID="_x0000_i1079" DrawAspect="Content" ObjectID="_1468075758" r:id="rId65">
+          <o:OLEObject Type="Embed" ProgID="Equation.KSEE3" ShapeID="_x0000_i1058" DrawAspect="Content" ObjectID="_1468075758" r:id="rId65">
             <o:LockedField>false</o:LockedField>
           </o:OLEObject>
         </w:object>
@@ -1503,7 +1590,7 @@
           <w:lang w:val="en-US" w:eastAsia="zh-CN"/>
         </w:rPr>
         <w:object>
-          <v:shape id="_x0000_i1067" o:spt="75" type="#_x0000_t75" style="height:13.95pt;width:13.95pt;" o:ole="t" filled="f" o:preferrelative="t" stroked="f" coordsize="21600,21600">
+          <v:shape id="_x0000_i1059" o:spt="75" type="#_x0000_t75" style="height:13.95pt;width:13.95pt;" o:ole="t" filled="f" o:preferrelative="t" stroked="f" coordsize="21600,21600">
             <v:path/>
             <v:fill on="f" focussize="0,0"/>
             <v:stroke on="f"/>
@@ -1512,7 +1599,7 @@
             <w10:wrap type="none"/>
             <w10:anchorlock/>
           </v:shape>
-          <o:OLEObject Type="Embed" ProgID="Equation.KSEE3" ShapeID="_x0000_i1067" DrawAspect="Content" ObjectID="_1468075759" r:id="rId67">
+          <o:OLEObject Type="Embed" ProgID="Equation.KSEE3" ShapeID="_x0000_i1059" DrawAspect="Content" ObjectID="_1468075759" r:id="rId67">
             <o:LockedField>false</o:LockedField>
           </o:OLEObject>
         </w:object>
@@ -1545,7 +1632,7 @@
           <w:lang w:val="en-US" w:eastAsia="zh-CN"/>
         </w:rPr>
         <w:object>
-          <v:shape id="_x0000_i1068" o:spt="75" type="#_x0000_t75" style="height:72pt;width:129pt;" o:ole="t" filled="f" o:preferrelative="t" stroked="f" coordsize="21600,21600">
+          <v:shape id="_x0000_i1060" o:spt="75" type="#_x0000_t75" style="height:72pt;width:129pt;" o:ole="t" filled="f" o:preferrelative="t" stroked="f" coordsize="21600,21600">
             <v:path/>
             <v:fill on="f" focussize="0,0"/>
             <v:stroke on="f"/>
@@ -1554,7 +1641,7 @@
             <w10:wrap type="none"/>
             <w10:anchorlock/>
           </v:shape>
-          <o:OLEObject Type="Embed" ProgID="Equation.KSEE3" ShapeID="_x0000_i1068" DrawAspect="Content" ObjectID="_1468075760" r:id="rId68">
+          <o:OLEObject Type="Embed" ProgID="Equation.KSEE3" ShapeID="_x0000_i1060" DrawAspect="Content" ObjectID="_1468075760" r:id="rId68">
             <o:LockedField>false</o:LockedField>
           </o:OLEObject>
         </w:object>
@@ -1593,7 +1680,7 @@
           <w:lang w:val="en-US" w:eastAsia="zh-CN"/>
         </w:rPr>
         <w:object>
-          <v:shape id="_x0000_i1080" o:spt="75" type="#_x0000_t75" style="height:13.95pt;width:13.95pt;" o:ole="t" filled="f" o:preferrelative="t" stroked="f" coordsize="21600,21600">
+          <v:shape id="_x0000_i1061" o:spt="75" type="#_x0000_t75" style="height:13.95pt;width:13.95pt;" o:ole="t" filled="f" o:preferrelative="t" stroked="f" coordsize="21600,21600">
             <v:path/>
             <v:fill on="f" focussize="0,0"/>
             <v:stroke on="f"/>
@@ -1602,26 +1689,17 @@
             <w10:wrap type="none"/>
             <w10:anchorlock/>
           </v:shape>
-          <o:OLEObject Type="Embed" ProgID="Equation.KSEE3" ShapeID="_x0000_i1080" DrawAspect="Content" ObjectID="_1468075761" r:id="rId70">
-            <o:LockedField>false</o:LockedField>
-          </o:OLEObject>
-        </w:object>
-      </w:r>
-      <w:r>
-        <w:rPr>
-          <w:rFonts w:hint="eastAsia"/>
-          <w:lang w:val="en-US" w:eastAsia="zh-CN"/>
-        </w:rPr>
-        <w:t>的宽度，既能及时迅速地反映出残差统计特性的连续变化，又能有效消除随机因素的影响，降低误报警的几率。设备正常工作时，残差均值接近零，标准差较小。出现故障隐患时，残差统计特性发生变化，故可通过对两个统计量的监控来实现报警。报警阈值可由运行人员由经验确定</w:t>
-      </w:r>
-      <w:bookmarkStart w:id="1" w:name="_GoBack"/>
-      <w:bookmarkEnd w:id="1"/>
-      <w:r>
-        <w:rPr>
-          <w:rFonts w:hint="eastAsia"/>
-          <w:lang w:val="en-US" w:eastAsia="zh-CN"/>
-        </w:rPr>
-        <w:t>。</w:t>
+          <o:OLEObject Type="Embed" ProgID="Equation.KSEE3" ShapeID="_x0000_i1061" DrawAspect="Content" ObjectID="_1468075761" r:id="rId70">
+            <o:LockedField>false</o:LockedField>
+          </o:OLEObject>
+        </w:object>
+      </w:r>
+      <w:r>
+        <w:rPr>
+          <w:rFonts w:hint="eastAsia"/>
+          <w:lang w:val="en-US" w:eastAsia="zh-CN"/>
+        </w:rPr>
+        <w:t>的宽度，既能及时迅速地反映出残差统计特性的连续变化，又能有效消除随机因素的影响，降低误报警的几率。设备正常工作时，残差均值接近零，标准差较小。出现故障隐患时，残差统计特性发生变化，故可通过对两个统计量的监控来实现报警。报警阈值可由运行人员由经验确定。</w:t>
       </w:r>
     </w:p>
     <w:p>
@@ -1651,7 +1729,7 @@
           <w:lang w:val="en-US" w:eastAsia="zh-CN"/>
         </w:rPr>
         <w:object>
-          <v:shape id="_x0000_i1084" o:spt="75" alt="" type="#_x0000_t75" style="height:13.95pt;width:26pt;" o:ole="t" filled="f" o:preferrelative="t" stroked="f" coordsize="21600,21600">
+          <v:shape id="_x0000_i1062" o:spt="75" type="#_x0000_t75" style="height:13.95pt;width:26pt;" o:ole="t" filled="f" o:preferrelative="t" stroked="f" coordsize="21600,21600">
             <v:path/>
             <v:fill on="f" focussize="0,0"/>
             <v:stroke on="f"/>
@@ -1660,7 +1738,7 @@
             <w10:wrap type="none"/>
             <w10:anchorlock/>
           </v:shape>
-          <o:OLEObject Type="Embed" ProgID="Equation.KSEE3" ShapeID="_x0000_i1084" DrawAspect="Content" ObjectID="_1468075762" r:id="rId71">
+          <o:OLEObject Type="Embed" ProgID="Equation.KSEE3" ShapeID="_x0000_i1062" DrawAspect="Content" ObjectID="_1468075762" r:id="rId71">
             <o:LockedField>false</o:LockedField>
           </o:OLEObject>
         </w:object>
@@ -1694,7 +1772,7 @@
           <w:lang w:val="en-US" w:eastAsia="zh-CN"/>
         </w:rPr>
         <w:object>
-          <v:shape id="_x0000_i1087" o:spt="75" alt="" type="#_x0000_t75" style="height:34pt;width:195pt;" o:ole="t" filled="f" o:preferrelative="t" stroked="f" coordsize="21600,21600">
+          <v:shape id="_x0000_i1063" o:spt="75" type="#_x0000_t75" style="height:34pt;width:195pt;" o:ole="t" filled="f" o:preferrelative="t" stroked="f" coordsize="21600,21600">
             <v:path/>
             <v:fill on="f" focussize="0,0"/>
             <v:stroke on="f"/>
@@ -1703,7 +1781,7 @@
             <w10:wrap type="none"/>
             <w10:anchorlock/>
           </v:shape>
-          <o:OLEObject Type="Embed" ProgID="Equation.KSEE3" ShapeID="_x0000_i1087" DrawAspect="Content" ObjectID="_1468075763" r:id="rId73">
+          <o:OLEObject Type="Embed" ProgID="Equation.KSEE3" ShapeID="_x0000_i1063" DrawAspect="Content" ObjectID="_1468075763" r:id="rId73">
             <o:LockedField>false</o:LockedField>
           </o:OLEObject>
         </w:object>
@@ -1738,7 +1816,7 @@
           <w:lang w:val="en-US" w:eastAsia="zh-CN"/>
         </w:rPr>
         <w:object>
-          <v:shape id="_x0000_i1088" o:spt="75" alt="" type="#_x0000_t75" style="height:49.95pt;width:142pt;" o:ole="t" filled="f" o:preferrelative="t" stroked="f" coordsize="21600,21600">
+          <v:shape id="_x0000_i1064" o:spt="75" type="#_x0000_t75" style="height:49.95pt;width:142pt;" o:ole="t" filled="f" o:preferrelative="t" stroked="f" coordsize="21600,21600">
             <v:path/>
             <v:fill on="f" focussize="0,0"/>
             <v:stroke on="f"/>
@@ -1747,7 +1825,7 @@
             <w10:wrap type="none"/>
             <w10:anchorlock/>
           </v:shape>
-          <o:OLEObject Type="Embed" ProgID="Equation.KSEE3" ShapeID="_x0000_i1088" DrawAspect="Content" ObjectID="_1468075764" r:id="rId75">
+          <o:OLEObject Type="Embed" ProgID="Equation.KSEE3" ShapeID="_x0000_i1064" DrawAspect="Content" ObjectID="_1468075764" r:id="rId75">
             <o:LockedField>false</o:LockedField>
           </o:OLEObject>
         </w:object>
@@ -1803,7 +1881,7 @@
           <w:lang w:val="en-US" w:eastAsia="zh-CN"/>
         </w:rPr>
         <w:object>
-          <v:shape id="_x0000_i1089" o:spt="75" alt="" type="#_x0000_t75" style="height:27pt;width:47pt;" o:ole="t" filled="f" o:preferrelative="t" stroked="f" coordsize="21600,21600">
+          <v:shape id="_x0000_i1065" o:spt="75" type="#_x0000_t75" style="height:27pt;width:47pt;" o:ole="t" filled="f" o:preferrelative="t" stroked="f" coordsize="21600,21600">
             <v:path/>
             <v:fill on="f" focussize="0,0"/>
             <v:stroke on="f"/>
@@ -1812,7 +1890,7 @@
             <w10:wrap type="none"/>
             <w10:anchorlock/>
           </v:shape>
-          <o:OLEObject Type="Embed" ProgID="Equation.KSEE3" ShapeID="_x0000_i1089" DrawAspect="Content" ObjectID="_1468075765" r:id="rId77">
+          <o:OLEObject Type="Embed" ProgID="Equation.KSEE3" ShapeID="_x0000_i1065" DrawAspect="Content" ObjectID="_1468075765" r:id="rId77">
             <o:LockedField>false</o:LockedField>
           </o:OLEObject>
         </w:object>
@@ -1832,7 +1910,7 @@
           <w:lang w:val="en-US" w:eastAsia="zh-CN"/>
         </w:rPr>
         <w:object>
-          <v:shape id="_x0000_i1091" o:spt="75" alt="" type="#_x0000_t75" style="height:13.95pt;width:28pt;" o:ole="t" filled="f" o:preferrelative="t" stroked="f" coordsize="21600,21600">
+          <v:shape id="_x0000_i1066" o:spt="75" type="#_x0000_t75" style="height:13.95pt;width:28pt;" o:ole="t" filled="f" o:preferrelative="t" stroked="f" coordsize="21600,21600">
             <v:path/>
             <v:fill on="f" focussize="0,0"/>
             <v:stroke on="f"/>
@@ -1841,7 +1919,7 @@
             <w10:wrap type="none"/>
             <w10:anchorlock/>
           </v:shape>
-          <o:OLEObject Type="Embed" ProgID="Equation.KSEE3" ShapeID="_x0000_i1091" DrawAspect="Content" ObjectID="_1468075766" r:id="rId79">
+          <o:OLEObject Type="Embed" ProgID="Equation.KSEE3" ShapeID="_x0000_i1066" DrawAspect="Content" ObjectID="_1468075766" r:id="rId79">
             <o:LockedField>false</o:LockedField>
           </o:OLEObject>
         </w:object>
@@ -1861,7 +1939,7 @@
           <w:lang w:val="en-US" w:eastAsia="zh-CN"/>
         </w:rPr>
         <w:object>
-          <v:shape id="_x0000_i1092" o:spt="75" alt="" type="#_x0000_t75" style="height:12pt;width:6.95pt;" o:ole="t" filled="f" o:preferrelative="t" stroked="f" coordsize="21600,21600">
+          <v:shape id="_x0000_i1067" o:spt="75" type="#_x0000_t75" style="height:12pt;width:6.95pt;" o:ole="t" filled="f" o:preferrelative="t" stroked="f" coordsize="21600,21600">
             <v:path/>
             <v:fill on="f" focussize="0,0"/>
             <v:stroke on="f"/>
@@ -1870,7 +1948,7 @@
             <w10:wrap type="none"/>
             <w10:anchorlock/>
           </v:shape>
-          <o:OLEObject Type="Embed" ProgID="Equation.KSEE3" ShapeID="_x0000_i1092" DrawAspect="Content" ObjectID="_1468075767" r:id="rId81">
+          <o:OLEObject Type="Embed" ProgID="Equation.KSEE3" ShapeID="_x0000_i1067" DrawAspect="Content" ObjectID="_1468075767" r:id="rId81">
             <o:LockedField>false</o:LockedField>
           </o:OLEObject>
         </w:object>
@@ -1889,7 +1967,7 @@
           <w:lang w:val="en-US" w:eastAsia="zh-CN"/>
         </w:rPr>
         <w:object>
-          <v:shape id="_x0000_i1093" o:spt="75" alt="" type="#_x0000_t75" style="height:13.95pt;width:24.95pt;" o:ole="t" filled="f" o:preferrelative="t" stroked="f" coordsize="21600,21600">
+          <v:shape id="_x0000_i1068" o:spt="75" type="#_x0000_t75" style="height:13.95pt;width:24.95pt;" o:ole="t" filled="f" o:preferrelative="t" stroked="f" coordsize="21600,21600">
             <v:path/>
             <v:fill on="f" focussize="0,0"/>
             <v:stroke on="f"/>
@@ -1898,7 +1976,7 @@
             <w10:wrap type="none"/>
             <w10:anchorlock/>
           </v:shape>
-          <o:OLEObject Type="Embed" ProgID="Equation.KSEE3" ShapeID="_x0000_i1093" DrawAspect="Content" ObjectID="_1468075768" r:id="rId83">
+          <o:OLEObject Type="Embed" ProgID="Equation.KSEE3" ShapeID="_x0000_i1068" DrawAspect="Content" ObjectID="_1468075768" r:id="rId83">
             <o:LockedField>false</o:LockedField>
           </o:OLEObject>
         </w:object>
@@ -1939,7 +2017,7 @@
           <w:rFonts w:hint="eastAsia"/>
           <w:lang w:val="en-US" w:eastAsia="zh-CN"/>
         </w:rPr>
-        <w:t>不同于固定样本检验方法，即用于检验的样本大小是一个固定的常数，序贯检验不一劳永逸的决定检验样本大小，而是进行阶段性的抽样、检验，直到足以得出满意的检验结果为止。序贯概率比检验（Sequential probability ratio test，SPRT）的基本框架是通过比较监控过程的真实传感器数据与估计传感器数据的误差来分析对象过程中的序列观测值。</w:t>
+        <w:t>序贯概率比检验(Sequential probability ratio test，SPRT)是由著名统计学家Wald提出的一种统计决策方法。不同于固定样本检验方法，即用于检验的样本大小是一个固定的常数，序贯检验不一劳永逸的决定检验样本大小，而是进行阶段性的抽样、检验，直到足以得出满意的检验结果为止。的基本框架是通过比较监控过程的真实传感器数据与估计传感器数据的误差来分析对象过程中的序列观测值。</w:t>
       </w:r>
     </w:p>
     <w:p>
@@ -2139,7 +2217,7 @@
           <w:lang w:val="en-US" w:eastAsia="zh-CN"/>
         </w:rPr>
         <w:object>
-          <v:shape id="_x0000_i1070" o:spt="75" type="#_x0000_t75" style="height:74pt;width:171pt;" o:ole="t" filled="f" o:preferrelative="t" stroked="f" coordsize="21600,21600">
+          <v:shape id="_x0000_i1069" o:spt="75" type="#_x0000_t75" style="height:74pt;width:171pt;" o:ole="t" filled="f" o:preferrelative="t" stroked="f" coordsize="21600,21600">
             <v:path/>
             <v:fill on="f" focussize="0,0"/>
             <v:stroke on="f"/>
@@ -2148,7 +2226,7 @@
             <w10:wrap type="none"/>
             <w10:anchorlock/>
           </v:shape>
-          <o:OLEObject Type="Embed" ProgID="Equation.KSEE3" ShapeID="_x0000_i1070" DrawAspect="Content" ObjectID="_1468075769" r:id="rId85">
+          <o:OLEObject Type="Embed" ProgID="Equation.KSEE3" ShapeID="_x0000_i1069" DrawAspect="Content" ObjectID="_1468075769" r:id="rId85">
             <o:LockedField>false</o:LockedField>
           </o:OLEObject>
         </w:object>
@@ -2187,7 +2265,7 @@
           <w:lang w:val="en-US" w:eastAsia="zh-CN"/>
         </w:rPr>
         <w:object>
-          <v:shape id="_x0000_i1071" o:spt="75" type="#_x0000_t75" style="height:13pt;width:16pt;" o:ole="t" filled="f" o:preferrelative="t" stroked="f" coordsize="21600,21600">
+          <v:shape id="_x0000_i1070" o:spt="75" type="#_x0000_t75" style="height:13pt;width:16pt;" o:ole="t" filled="f" o:preferrelative="t" stroked="f" coordsize="21600,21600">
             <v:path/>
             <v:fill on="f" focussize="0,0"/>
             <v:stroke on="f"/>
@@ -2196,7 +2274,7 @@
             <w10:wrap type="none"/>
             <w10:anchorlock/>
           </v:shape>
-          <o:OLEObject Type="Embed" ProgID="Equation.KSEE3" ShapeID="_x0000_i1071" DrawAspect="Content" ObjectID="_1468075770" r:id="rId87">
+          <o:OLEObject Type="Embed" ProgID="Equation.KSEE3" ShapeID="_x0000_i1070" DrawAspect="Content" ObjectID="_1468075770" r:id="rId87">
             <o:LockedField>false</o:LockedField>
           </o:OLEObject>
         </w:object>
@@ -2215,7 +2293,7 @@
           <w:lang w:val="en-US" w:eastAsia="zh-CN"/>
         </w:rPr>
         <w:object>
-          <v:shape id="_x0000_i1072" o:spt="75" type="#_x0000_t75" style="height:11pt;width:10pt;" o:ole="t" filled="f" o:preferrelative="t" stroked="f" coordsize="21600,21600">
+          <v:shape id="_x0000_i1071" o:spt="75" type="#_x0000_t75" style="height:11pt;width:10pt;" o:ole="t" filled="f" o:preferrelative="t" stroked="f" coordsize="21600,21600">
             <v:path/>
             <v:fill on="f" focussize="0,0"/>
             <v:stroke on="f"/>
@@ -2224,7 +2302,7 @@
             <w10:wrap type="none"/>
             <w10:anchorlock/>
           </v:shape>
-          <o:OLEObject Type="Embed" ProgID="Equation.KSEE3" ShapeID="_x0000_i1072" DrawAspect="Content" ObjectID="_1468075771" r:id="rId89">
+          <o:OLEObject Type="Embed" ProgID="Equation.KSEE3" ShapeID="_x0000_i1071" DrawAspect="Content" ObjectID="_1468075771" r:id="rId89">
             <o:LockedField>false</o:LockedField>
           </o:OLEObject>
         </w:object>
@@ -2325,6 +2403,34 @@
           <w:lang w:val="en-US" w:eastAsia="zh-CN"/>
         </w:rPr>
         <w:object>
+          <v:shape id="_x0000_i1072" o:spt="75" type="#_x0000_t75" style="height:13pt;width:13pt;" o:ole="t" filled="f" o:preferrelative="t" stroked="f" coordsize="21600,21600">
+            <v:path/>
+            <v:fill on="f" focussize="0,0"/>
+            <v:stroke on="f"/>
+            <v:imagedata r:id="rId11" o:title=""/>
+            <o:lock v:ext="edit" aspectratio="t"/>
+            <w10:wrap type="none"/>
+            <w10:anchorlock/>
+          </v:shape>
+          <o:OLEObject Type="Embed" ProgID="Equation.KSEE3" ShapeID="_x0000_i1072" DrawAspect="Content" ObjectID="_1468075772" r:id="rId91">
+            <o:LockedField>false</o:LockedField>
+          </o:OLEObject>
+        </w:object>
+      </w:r>
+      <w:r>
+        <w:rPr>
+          <w:rFonts w:hint="eastAsia"/>
+          <w:lang w:val="en-US" w:eastAsia="zh-CN"/>
+        </w:rPr>
+        <w:t>的过程中，为使</w:t>
+      </w:r>
+      <w:r>
+        <w:rPr>
+          <w:rFonts w:hint="eastAsia"/>
+          <w:position w:val="-4"/>
+          <w:lang w:val="en-US" w:eastAsia="zh-CN"/>
+        </w:rPr>
+        <w:object>
           <v:shape id="_x0000_i1073" o:spt="75" type="#_x0000_t75" style="height:13pt;width:13pt;" o:ole="t" filled="f" o:preferrelative="t" stroked="f" coordsize="21600,21600">
             <v:path/>
             <v:fill on="f" focussize="0,0"/>
@@ -2334,17 +2440,17 @@
             <w10:wrap type="none"/>
             <w10:anchorlock/>
           </v:shape>
-          <o:OLEObject Type="Embed" ProgID="Equation.KSEE3" ShapeID="_x0000_i1073" DrawAspect="Content" ObjectID="_1468075772" r:id="rId91">
-            <o:LockedField>false</o:LockedField>
-          </o:OLEObject>
-        </w:object>
-      </w:r>
-      <w:r>
-        <w:rPr>
-          <w:rFonts w:hint="eastAsia"/>
-          <w:lang w:val="en-US" w:eastAsia="zh-CN"/>
-        </w:rPr>
-        <w:t>的过程中，为使</w:t>
+          <o:OLEObject Type="Embed" ProgID="Equation.KSEE3" ShapeID="_x0000_i1073" DrawAspect="Content" ObjectID="_1468075773" r:id="rId92">
+            <o:LockedField>false</o:LockedField>
+          </o:OLEObject>
+        </w:object>
+      </w:r>
+      <w:r>
+        <w:rPr>
+          <w:rFonts w:hint="eastAsia"/>
+          <w:lang w:val="en-US" w:eastAsia="zh-CN"/>
+        </w:rPr>
+        <w:t>中选取的观测向量尽量覆盖设备正常工作空间，对归一化后的矩阵K的每一个变量，将[0,1]区间等分为100份，以0.01为步长从集合K的所有观测向量中查找出若干个观测向量加入矩阵</w:t>
       </w:r>
       <w:r>
         <w:rPr>
@@ -2362,17 +2468,45 @@
             <w10:wrap type="none"/>
             <w10:anchorlock/>
           </v:shape>
-          <o:OLEObject Type="Embed" ProgID="Equation.KSEE3" ShapeID="_x0000_i1074" DrawAspect="Content" ObjectID="_1468075773" r:id="rId92">
-            <o:LockedField>false</o:LockedField>
-          </o:OLEObject>
-        </w:object>
-      </w:r>
-      <w:r>
-        <w:rPr>
-          <w:rFonts w:hint="eastAsia"/>
-          <w:lang w:val="en-US" w:eastAsia="zh-CN"/>
-        </w:rPr>
-        <w:t>中选取的观测向量尽量覆盖设备正常工作空间，对归一化后的矩阵K的每一个变量，将[0,1]区间等分为100份，以0.01为步长从集合K的所有观测向量中查找出若干个观测向量加入矩阵</w:t>
+          <o:OLEObject Type="Embed" ProgID="Equation.KSEE3" ShapeID="_x0000_i1074" DrawAspect="Content" ObjectID="_1468075774" r:id="rId93">
+            <o:LockedField>false</o:LockedField>
+          </o:OLEObject>
+        </w:object>
+      </w:r>
+      <w:r>
+        <w:rPr>
+          <w:rFonts w:hint="eastAsia"/>
+          <w:lang w:val="en-US" w:eastAsia="zh-CN"/>
+        </w:rPr>
+        <w:t>。对于某些重要的变量，可取更小的步长。使用此方法构造过程记忆矩阵，能够将组成观测变量的</w:t>
+      </w:r>
+      <w:r>
+        <w:rPr>
+          <w:rFonts w:hint="eastAsia"/>
+          <w:position w:val="-6"/>
+          <w:lang w:val="en-US" w:eastAsia="zh-CN"/>
+        </w:rPr>
+        <w:object>
+          <v:shape id="_x0000_i1075" o:spt="75" type="#_x0000_t75" style="height:11pt;width:10pt;" o:ole="t" filled="f" o:preferrelative="t" stroked="f" coordsize="21600,21600">
+            <v:path/>
+            <v:fill on="f" focussize="0,0"/>
+            <v:stroke on="f"/>
+            <v:imagedata r:id="rId90" o:title=""/>
+            <o:lock v:ext="edit" aspectratio="t"/>
+            <w10:wrap type="none"/>
+            <w10:anchorlock/>
+          </v:shape>
+          <o:OLEObject Type="Embed" ProgID="Equation.KSEE3" ShapeID="_x0000_i1075" DrawAspect="Content" ObjectID="_1468075775" r:id="rId94">
+            <o:LockedField>false</o:LockedField>
+          </o:OLEObject>
+        </w:object>
+      </w:r>
+      <w:r>
+        <w:rPr>
+          <w:rFonts w:hint="eastAsia"/>
+          <w:lang w:val="en-US" w:eastAsia="zh-CN"/>
+        </w:rPr>
+        <w:t>个变量的不同测量值对应的历史记录选入矩阵</w:t>
       </w:r>
       <w:r>
         <w:rPr>
@@ -2381,7 +2515,7 @@
           <w:lang w:val="en-US" w:eastAsia="zh-CN"/>
         </w:rPr>
         <w:object>
-          <v:shape id="_x0000_i1075" o:spt="75" type="#_x0000_t75" style="height:13pt;width:13pt;" o:ole="t" filled="f" o:preferrelative="t" stroked="f" coordsize="21600,21600">
+          <v:shape id="_x0000_i1076" o:spt="75" type="#_x0000_t75" style="height:13pt;width:13pt;" o:ole="t" filled="f" o:preferrelative="t" stroked="f" coordsize="21600,21600">
             <v:path/>
             <v:fill on="f" focussize="0,0"/>
             <v:stroke on="f"/>
@@ -2390,63 +2524,7 @@
             <w10:wrap type="none"/>
             <w10:anchorlock/>
           </v:shape>
-          <o:OLEObject Type="Embed" ProgID="Equation.KSEE3" ShapeID="_x0000_i1075" DrawAspect="Content" ObjectID="_1468075774" r:id="rId93">
-            <o:LockedField>false</o:LockedField>
-          </o:OLEObject>
-        </w:object>
-      </w:r>
-      <w:r>
-        <w:rPr>
-          <w:rFonts w:hint="eastAsia"/>
-          <w:lang w:val="en-US" w:eastAsia="zh-CN"/>
-        </w:rPr>
-        <w:t>。对于某些重要的变量，可取更小的步长。使用此方法构造过程记忆矩阵，能够将组成观测变量的</w:t>
-      </w:r>
-      <w:r>
-        <w:rPr>
-          <w:rFonts w:hint="eastAsia"/>
-          <w:position w:val="-6"/>
-          <w:lang w:val="en-US" w:eastAsia="zh-CN"/>
-        </w:rPr>
-        <w:object>
-          <v:shape id="_x0000_i1076" o:spt="75" type="#_x0000_t75" style="height:11pt;width:10pt;" o:ole="t" filled="f" o:preferrelative="t" stroked="f" coordsize="21600,21600">
-            <v:path/>
-            <v:fill on="f" focussize="0,0"/>
-            <v:stroke on="f"/>
-            <v:imagedata r:id="rId90" o:title=""/>
-            <o:lock v:ext="edit" aspectratio="t"/>
-            <w10:wrap type="none"/>
-            <w10:anchorlock/>
-          </v:shape>
-          <o:OLEObject Type="Embed" ProgID="Equation.KSEE3" ShapeID="_x0000_i1076" DrawAspect="Content" ObjectID="_1468075775" r:id="rId94">
-            <o:LockedField>false</o:LockedField>
-          </o:OLEObject>
-        </w:object>
-      </w:r>
-      <w:r>
-        <w:rPr>
-          <w:rFonts w:hint="eastAsia"/>
-          <w:lang w:val="en-US" w:eastAsia="zh-CN"/>
-        </w:rPr>
-        <w:t>个变量的不同测量值对应的历史记录选入矩阵</w:t>
-      </w:r>
-      <w:r>
-        <w:rPr>
-          <w:rFonts w:hint="eastAsia"/>
-          <w:position w:val="-4"/>
-          <w:lang w:val="en-US" w:eastAsia="zh-CN"/>
-        </w:rPr>
-        <w:object>
-          <v:shape id="_x0000_i1077" o:spt="75" type="#_x0000_t75" style="height:13pt;width:13pt;" o:ole="t" filled="f" o:preferrelative="t" stroked="f" coordsize="21600,21600">
-            <v:path/>
-            <v:fill on="f" focussize="0,0"/>
-            <v:stroke on="f"/>
-            <v:imagedata r:id="rId11" o:title=""/>
-            <o:lock v:ext="edit" aspectratio="t"/>
-            <w10:wrap type="none"/>
-            <w10:anchorlock/>
-          </v:shape>
-          <o:OLEObject Type="Embed" ProgID="Equation.KSEE3" ShapeID="_x0000_i1077" DrawAspect="Content" ObjectID="_1468075776" r:id="rId95">
+          <o:OLEObject Type="Embed" ProgID="Equation.KSEE3" ShapeID="_x0000_i1076" DrawAspect="Content" ObjectID="_1468075776" r:id="rId95">
             <o:LockedField>false</o:LockedField>
           </o:OLEObject>
         </w:object>
